--- a/files/deflation/plan.docx
+++ b/files/deflation/plan.docx
@@ -1,6 +1,6 @@
 
 <file path=word/document.xml><?xml version="1.0" encoding="utf-8"?>
-<w:document xmlns:wpc="http://schemas.microsoft.com/office/word/2010/wordprocessingCanvas" xmlns:mc="http://schemas.openxmlformats.org/markup-compatibility/2006" xmlns:o="urn:schemas-microsoft-com:office:office" xmlns:r="http://schemas.openxmlformats.org/officeDocument/2006/relationships" xmlns:m="http://schemas.openxmlformats.org/officeDocument/2006/math" xmlns:v="urn:schemas-microsoft-com:vml" xmlns:wp14="http://schemas.microsoft.com/office/word/2010/wordprocessingDrawing" xmlns:wp="http://schemas.openxmlformats.org/drawingml/2006/wordprocessingDrawing" xmlns:w10="urn:schemas-microsoft-com:office:word" xmlns:w="http://schemas.openxmlformats.org/wordprocessingml/2006/main" xmlns:w14="http://schemas.microsoft.com/office/word/2010/wordml" xmlns:wpg="http://schemas.microsoft.com/office/word/2010/wordprocessingGroup" xmlns:wpi="http://schemas.microsoft.com/office/word/2010/wordprocessingInk" xmlns:wne="http://schemas.microsoft.com/office/word/2006/wordml" xmlns:wps="http://schemas.microsoft.com/office/word/2010/wordprocessingShape" mc:Ignorable="w14 wp14">
+<w:document xmlns:wpc="http://schemas.microsoft.com/office/word/2010/wordprocessingCanvas" xmlns:mo="http://schemas.microsoft.com/office/mac/office/2008/main" xmlns:mc="http://schemas.openxmlformats.org/markup-compatibility/2006" xmlns:mv="urn:schemas-microsoft-com:mac:vml" xmlns:o="urn:schemas-microsoft-com:office:office" xmlns:r="http://schemas.openxmlformats.org/officeDocument/2006/relationships" xmlns:m="http://schemas.openxmlformats.org/officeDocument/2006/math" xmlns:v="urn:schemas-microsoft-com:vml" xmlns:wp14="http://schemas.microsoft.com/office/word/2010/wordprocessingDrawing" xmlns:wp="http://schemas.openxmlformats.org/drawingml/2006/wordprocessingDrawing" xmlns:w10="urn:schemas-microsoft-com:office:word" xmlns:w="http://schemas.openxmlformats.org/wordprocessingml/2006/main" xmlns:w14="http://schemas.microsoft.com/office/word/2010/wordml" xmlns:wpg="http://schemas.microsoft.com/office/word/2010/wordprocessingGroup" xmlns:wpi="http://schemas.microsoft.com/office/word/2010/wordprocessingInk" xmlns:wne="http://schemas.microsoft.com/office/word/2006/wordml" xmlns:wps="http://schemas.microsoft.com/office/word/2010/wordprocessingShape" mc:Ignorable="w14 wp14">
   <w:body>
     <w:p>
       <w:pPr>
@@ -72,7 +72,7 @@
     </w:p>
     <w:p>
       <w:pPr>
-        <w:pStyle w:val="Paragraphedeliste"/>
+        <w:pStyle w:val="ListParagraph"/>
         <w:numPr>
           <w:ilvl w:val="0"/>
           <w:numId w:val="1"/>
@@ -95,7 +95,7 @@
     </w:p>
     <w:p>
       <w:pPr>
-        <w:pStyle w:val="Paragraphedeliste"/>
+        <w:pStyle w:val="ListParagraph"/>
         <w:numPr>
           <w:ilvl w:val="1"/>
           <w:numId w:val="1"/>
@@ -114,7 +114,7 @@
     </w:p>
     <w:p>
       <w:pPr>
-        <w:pStyle w:val="Paragraphedeliste"/>
+        <w:pStyle w:val="ListParagraph"/>
         <w:numPr>
           <w:ilvl w:val="2"/>
           <w:numId w:val="1"/>
@@ -127,7 +127,7 @@
     </w:p>
     <w:p>
       <w:pPr>
-        <w:pStyle w:val="Paragraphedeliste"/>
+        <w:pStyle w:val="ListParagraph"/>
         <w:numPr>
           <w:ilvl w:val="2"/>
           <w:numId w:val="1"/>
@@ -140,7 +140,7 @@
     </w:p>
     <w:p>
       <w:pPr>
-        <w:pStyle w:val="Paragraphedeliste"/>
+        <w:pStyle w:val="ListParagraph"/>
         <w:numPr>
           <w:ilvl w:val="2"/>
           <w:numId w:val="1"/>
@@ -153,7 +153,7 @@
     </w:p>
     <w:p>
       <w:pPr>
-        <w:pStyle w:val="Paragraphedeliste"/>
+        <w:pStyle w:val="ListParagraph"/>
         <w:numPr>
           <w:ilvl w:val="1"/>
           <w:numId w:val="1"/>
@@ -172,7 +172,7 @@
     </w:p>
     <w:p>
       <w:pPr>
-        <w:pStyle w:val="Paragraphedeliste"/>
+        <w:pStyle w:val="ListParagraph"/>
         <w:numPr>
           <w:ilvl w:val="2"/>
           <w:numId w:val="1"/>
@@ -185,14 +185,14 @@
     </w:p>
     <w:p>
       <w:pPr>
-        <w:pStyle w:val="Paragraphedeliste"/>
+        <w:pStyle w:val="ListParagraph"/>
         <w:ind w:left="2160"/>
         <w:jc w:val="both"/>
       </w:pPr>
     </w:p>
     <w:p>
       <w:pPr>
-        <w:pStyle w:val="Paragraphedeliste"/>
+        <w:pStyle w:val="ListParagraph"/>
         <w:numPr>
           <w:ilvl w:val="0"/>
           <w:numId w:val="1"/>
@@ -215,7 +215,7 @@
     </w:p>
     <w:p>
       <w:pPr>
-        <w:pStyle w:val="Paragraphedeliste"/>
+        <w:pStyle w:val="ListParagraph"/>
         <w:numPr>
           <w:ilvl w:val="1"/>
           <w:numId w:val="1"/>
@@ -229,12 +229,24 @@
         <w:rPr>
           <w:i/>
         </w:rPr>
-        <w:t xml:space="preserve">Le Grande Dépression </w:t>
-      </w:r>
-    </w:p>
-    <w:p>
-      <w:pPr>
-        <w:pStyle w:val="Paragraphedeliste"/>
+        <w:t>L</w:t>
+      </w:r>
+      <w:r>
+        <w:rPr>
+          <w:i/>
+        </w:rPr>
+        <w:t>a</w:t>
+      </w:r>
+      <w:r>
+        <w:rPr>
+          <w:i/>
+        </w:rPr>
+        <w:t xml:space="preserve"> Grande Dépression </w:t>
+      </w:r>
+    </w:p>
+    <w:p>
+      <w:pPr>
+        <w:pStyle w:val="ListParagraph"/>
         <w:ind w:left="1440"/>
         <w:jc w:val="both"/>
         <w:rPr>
@@ -244,7 +256,7 @@
     </w:p>
     <w:p>
       <w:pPr>
-        <w:pStyle w:val="Paragraphedeliste"/>
+        <w:pStyle w:val="ListParagraph"/>
         <w:numPr>
           <w:ilvl w:val="1"/>
           <w:numId w:val="1"/>
@@ -263,14 +275,14 @@
     </w:p>
     <w:p>
       <w:pPr>
-        <w:pStyle w:val="Paragraphedeliste"/>
+        <w:pStyle w:val="ListParagraph"/>
         <w:ind w:left="1080"/>
         <w:jc w:val="both"/>
       </w:pPr>
     </w:p>
     <w:p>
       <w:pPr>
-        <w:pStyle w:val="Paragraphedeliste"/>
+        <w:pStyle w:val="ListParagraph"/>
         <w:numPr>
           <w:ilvl w:val="0"/>
           <w:numId w:val="1"/>
@@ -293,7 +305,7 @@
     </w:p>
     <w:p>
       <w:pPr>
-        <w:pStyle w:val="Paragraphedeliste"/>
+        <w:pStyle w:val="ListParagraph"/>
         <w:numPr>
           <w:ilvl w:val="1"/>
           <w:numId w:val="1"/>
@@ -315,19 +327,17 @@
         </w:rPr>
         <w:t>- l’effet Pigou</w:t>
       </w:r>
-      <w:bookmarkStart w:id="0" w:name="_GoBack"/>
-      <w:bookmarkEnd w:id="0"/>
-    </w:p>
-    <w:p>
-      <w:pPr>
-        <w:pStyle w:val="Paragraphedeliste"/>
+    </w:p>
+    <w:p>
+      <w:pPr>
+        <w:pStyle w:val="ListParagraph"/>
         <w:ind w:left="1440"/>
         <w:jc w:val="both"/>
       </w:pPr>
     </w:p>
     <w:p>
       <w:pPr>
-        <w:pStyle w:val="Paragraphedeliste"/>
+        <w:pStyle w:val="ListParagraph"/>
         <w:numPr>
           <w:ilvl w:val="1"/>
           <w:numId w:val="1"/>
@@ -346,7 +356,7 @@
     </w:p>
     <w:p>
       <w:pPr>
-        <w:pStyle w:val="Paragraphedeliste"/>
+        <w:pStyle w:val="ListParagraph"/>
         <w:numPr>
           <w:ilvl w:val="2"/>
           <w:numId w:val="1"/>
@@ -359,7 +369,7 @@
     </w:p>
     <w:p>
       <w:pPr>
-        <w:pStyle w:val="Paragraphedeliste"/>
+        <w:pStyle w:val="ListParagraph"/>
         <w:numPr>
           <w:ilvl w:val="2"/>
           <w:numId w:val="1"/>
@@ -375,7 +385,7 @@
     </w:p>
     <w:p>
       <w:pPr>
-        <w:pStyle w:val="Paragraphedeliste"/>
+        <w:pStyle w:val="ListParagraph"/>
         <w:numPr>
           <w:ilvl w:val="2"/>
           <w:numId w:val="1"/>
@@ -391,7 +401,7 @@
     </w:p>
     <w:p>
       <w:pPr>
-        <w:pStyle w:val="Paragraphedeliste"/>
+        <w:pStyle w:val="ListParagraph"/>
         <w:spacing w:after="360"/>
         <w:ind w:left="1077"/>
         <w:jc w:val="both"/>
@@ -403,7 +413,7 @@
     </w:p>
     <w:p>
       <w:pPr>
-        <w:pStyle w:val="Paragraphedeliste"/>
+        <w:pStyle w:val="ListParagraph"/>
         <w:numPr>
           <w:ilvl w:val="0"/>
           <w:numId w:val="1"/>
@@ -426,7 +436,7 @@
     </w:p>
     <w:p>
       <w:pPr>
-        <w:pStyle w:val="Paragraphedeliste"/>
+        <w:pStyle w:val="ListParagraph"/>
         <w:numPr>
           <w:ilvl w:val="1"/>
           <w:numId w:val="1"/>
@@ -445,7 +455,7 @@
     </w:p>
     <w:p>
       <w:pPr>
-        <w:pStyle w:val="Paragraphedeliste"/>
+        <w:pStyle w:val="ListParagraph"/>
         <w:numPr>
           <w:ilvl w:val="2"/>
           <w:numId w:val="1"/>
@@ -458,7 +468,7 @@
     </w:p>
     <w:p>
       <w:pPr>
-        <w:pStyle w:val="Paragraphedeliste"/>
+        <w:pStyle w:val="ListParagraph"/>
         <w:numPr>
           <w:ilvl w:val="2"/>
           <w:numId w:val="1"/>
@@ -471,7 +481,7 @@
     </w:p>
     <w:p>
       <w:pPr>
-        <w:pStyle w:val="Paragraphedeliste"/>
+        <w:pStyle w:val="ListParagraph"/>
         <w:numPr>
           <w:ilvl w:val="1"/>
           <w:numId w:val="1"/>
@@ -485,12 +495,26 @@
         <w:rPr>
           <w:i/>
         </w:rPr>
-        <w:t>Prévenir le risque de déflation</w:t>
-      </w:r>
-    </w:p>
-    <w:p>
-      <w:pPr>
-        <w:pStyle w:val="Paragraphedeliste"/>
+        <w:t xml:space="preserve">Prévenir le </w:t>
+      </w:r>
+      <w:bookmarkStart w:id="0" w:name="_GoBack"/>
+      <w:r>
+        <w:rPr>
+          <w:i/>
+        </w:rPr>
+        <w:t xml:space="preserve">risque </w:t>
+      </w:r>
+      <w:bookmarkEnd w:id="0"/>
+      <w:r>
+        <w:rPr>
+          <w:i/>
+        </w:rPr>
+        <w:t>de déflation</w:t>
+      </w:r>
+    </w:p>
+    <w:p>
+      <w:pPr>
+        <w:pStyle w:val="ListParagraph"/>
         <w:numPr>
           <w:ilvl w:val="2"/>
           <w:numId w:val="1"/>
@@ -503,7 +527,7 @@
     </w:p>
     <w:p>
       <w:pPr>
-        <w:pStyle w:val="Paragraphedeliste"/>
+        <w:pStyle w:val="ListParagraph"/>
         <w:numPr>
           <w:ilvl w:val="2"/>
           <w:numId w:val="1"/>
@@ -540,7 +564,7 @@
     </w:p>
     <w:p>
       <w:pPr>
-        <w:pStyle w:val="Paragraphedeliste"/>
+        <w:pStyle w:val="ListParagraph"/>
         <w:numPr>
           <w:ilvl w:val="0"/>
           <w:numId w:val="2"/>
@@ -568,18 +592,32 @@
         <w:rPr>
           <w:lang w:val="en-US"/>
         </w:rPr>
-        <w:t>, Non monetary effetcs of the Financial Crisis in the Propagation of the Great Depression</w:t>
-      </w:r>
+        <w:t xml:space="preserve">, Non monetary </w:t>
+      </w:r>
+      <w:proofErr w:type="spellStart"/>
       <w:r>
         <w:rPr>
           <w:lang w:val="en-US"/>
         </w:rPr>
+        <w:t>effetcs</w:t>
+      </w:r>
+      <w:proofErr w:type="spellEnd"/>
+      <w:r>
+        <w:rPr>
+          <w:lang w:val="en-US"/>
+        </w:rPr>
+        <w:t xml:space="preserve"> of the Financial Crisis in the Propagation of the Great Depression</w:t>
+      </w:r>
+      <w:r>
+        <w:rPr>
+          <w:lang w:val="en-US"/>
+        </w:rPr>
         <w:t>, American Economic Review, June 1983.</w:t>
       </w:r>
     </w:p>
     <w:p>
       <w:pPr>
-        <w:pStyle w:val="Paragraphedeliste"/>
+        <w:pStyle w:val="ListParagraph"/>
         <w:numPr>
           <w:ilvl w:val="0"/>
           <w:numId w:val="2"/>
@@ -602,15 +640,23 @@
         <w:t>uel danger ?</w:t>
       </w:r>
       <w:r>
-        <w:t xml:space="preserve"> quelles protections ?</w:t>
-      </w:r>
-      <w:r>
-        <w:t>, Cahier n°1, 2003</w:t>
-      </w:r>
-    </w:p>
-    <w:p>
-      <w:pPr>
-        <w:pStyle w:val="Paragraphedeliste"/>
+        <w:t xml:space="preserve"> quelles protections </w:t>
+      </w:r>
+      <w:proofErr w:type="gramStart"/>
+      <w:r>
+        <w:t>?</w:t>
+      </w:r>
+      <w:r>
+        <w:t>,</w:t>
+      </w:r>
+      <w:proofErr w:type="gramEnd"/>
+      <w:r>
+        <w:t xml:space="preserve"> Cahier n°1, 2003</w:t>
+      </w:r>
+    </w:p>
+    <w:p>
+      <w:pPr>
+        <w:pStyle w:val="ListParagraph"/>
         <w:numPr>
           <w:ilvl w:val="0"/>
           <w:numId w:val="2"/>
@@ -644,7 +690,7 @@
     </w:p>
     <w:p>
       <w:pPr>
-        <w:pStyle w:val="Paragraphedeliste"/>
+        <w:pStyle w:val="ListParagraph"/>
         <w:numPr>
           <w:ilvl w:val="0"/>
           <w:numId w:val="2"/>
@@ -677,7 +723,7 @@
     </w:p>
     <w:p>
       <w:pPr>
-        <w:pStyle w:val="Paragraphedeliste"/>
+        <w:pStyle w:val="ListParagraph"/>
         <w:numPr>
           <w:ilvl w:val="0"/>
           <w:numId w:val="2"/>
@@ -687,18 +733,41 @@
           <w:lang w:val="en-US"/>
         </w:rPr>
       </w:pPr>
+      <w:proofErr w:type="spellStart"/>
       <w:r>
         <w:rPr>
           <w:b/>
           <w:lang w:val="en-US"/>
         </w:rPr>
-        <w:t xml:space="preserve">Krugman, Paul, </w:t>
-      </w:r>
-      <w:r>
-        <w:rPr>
+        <w:t>Krugman</w:t>
+      </w:r>
+      <w:proofErr w:type="spellEnd"/>
+      <w:r>
+        <w:rPr>
+          <w:b/>
           <w:lang w:val="en-US"/>
         </w:rPr>
-        <w:t>It’s baaack: Japan’s Slump and the Return of the Return of the Liquidity Trap, Brookings Papers on Economic Activity 2, 1998</w:t>
+        <w:t xml:space="preserve">, Paul, </w:t>
+      </w:r>
+      <w:r>
+        <w:rPr>
+          <w:lang w:val="en-US"/>
+        </w:rPr>
+        <w:t xml:space="preserve">It’s </w:t>
+      </w:r>
+      <w:proofErr w:type="spellStart"/>
+      <w:r>
+        <w:rPr>
+          <w:lang w:val="en-US"/>
+        </w:rPr>
+        <w:t>baaack</w:t>
+      </w:r>
+      <w:proofErr w:type="spellEnd"/>
+      <w:r>
+        <w:rPr>
+          <w:lang w:val="en-US"/>
+        </w:rPr>
+        <w:t>: Japan’s Slump and the Return of the Return of the Liquidity Trap, Brookings Papers on Economic Activity 2, 1998</w:t>
       </w:r>
       <w:r>
         <w:rPr>
@@ -719,7 +788,7 @@
 </file>
 
 <file path=word/endnotes.xml><?xml version="1.0" encoding="utf-8"?>
-<w:endnotes xmlns:wpc="http://schemas.microsoft.com/office/word/2010/wordprocessingCanvas" xmlns:mc="http://schemas.openxmlformats.org/markup-compatibility/2006" xmlns:o="urn:schemas-microsoft-com:office:office" xmlns:r="http://schemas.openxmlformats.org/officeDocument/2006/relationships" xmlns:m="http://schemas.openxmlformats.org/officeDocument/2006/math" xmlns:v="urn:schemas-microsoft-com:vml" xmlns:wp14="http://schemas.microsoft.com/office/word/2010/wordprocessingDrawing" xmlns:wp="http://schemas.openxmlformats.org/drawingml/2006/wordprocessingDrawing" xmlns:w10="urn:schemas-microsoft-com:office:word" xmlns:w="http://schemas.openxmlformats.org/wordprocessingml/2006/main" xmlns:w14="http://schemas.microsoft.com/office/word/2010/wordml" xmlns:wpg="http://schemas.microsoft.com/office/word/2010/wordprocessingGroup" xmlns:wpi="http://schemas.microsoft.com/office/word/2010/wordprocessingInk" xmlns:wne="http://schemas.microsoft.com/office/word/2006/wordml" xmlns:wps="http://schemas.microsoft.com/office/word/2010/wordprocessingShape" mc:Ignorable="w14 wp14">
+<w:endnotes xmlns:wpc="http://schemas.microsoft.com/office/word/2010/wordprocessingCanvas" xmlns:mo="http://schemas.microsoft.com/office/mac/office/2008/main" xmlns:mc="http://schemas.openxmlformats.org/markup-compatibility/2006" xmlns:mv="urn:schemas-microsoft-com:mac:vml" xmlns:o="urn:schemas-microsoft-com:office:office" xmlns:r="http://schemas.openxmlformats.org/officeDocument/2006/relationships" xmlns:m="http://schemas.openxmlformats.org/officeDocument/2006/math" xmlns:v="urn:schemas-microsoft-com:vml" xmlns:wp14="http://schemas.microsoft.com/office/word/2010/wordprocessingDrawing" xmlns:wp="http://schemas.openxmlformats.org/drawingml/2006/wordprocessingDrawing" xmlns:w10="urn:schemas-microsoft-com:office:word" xmlns:w="http://schemas.openxmlformats.org/wordprocessingml/2006/main" xmlns:w14="http://schemas.microsoft.com/office/word/2010/wordml" xmlns:wpg="http://schemas.microsoft.com/office/word/2010/wordprocessingGroup" xmlns:wpi="http://schemas.microsoft.com/office/word/2010/wordprocessingInk" xmlns:wne="http://schemas.microsoft.com/office/word/2006/wordml" xmlns:wps="http://schemas.microsoft.com/office/word/2010/wordprocessingShape" mc:Ignorable="w14 wp14">
   <w:endnote w:type="separator" w:id="-1">
     <w:p>
       <w:pPr>
@@ -744,7 +813,7 @@
 </file>
 
 <file path=word/footnotes.xml><?xml version="1.0" encoding="utf-8"?>
-<w:footnotes xmlns:wpc="http://schemas.microsoft.com/office/word/2010/wordprocessingCanvas" xmlns:mc="http://schemas.openxmlformats.org/markup-compatibility/2006" xmlns:o="urn:schemas-microsoft-com:office:office" xmlns:r="http://schemas.openxmlformats.org/officeDocument/2006/relationships" xmlns:m="http://schemas.openxmlformats.org/officeDocument/2006/math" xmlns:v="urn:schemas-microsoft-com:vml" xmlns:wp14="http://schemas.microsoft.com/office/word/2010/wordprocessingDrawing" xmlns:wp="http://schemas.openxmlformats.org/drawingml/2006/wordprocessingDrawing" xmlns:w10="urn:schemas-microsoft-com:office:word" xmlns:w="http://schemas.openxmlformats.org/wordprocessingml/2006/main" xmlns:w14="http://schemas.microsoft.com/office/word/2010/wordml" xmlns:wpg="http://schemas.microsoft.com/office/word/2010/wordprocessingGroup" xmlns:wpi="http://schemas.microsoft.com/office/word/2010/wordprocessingInk" xmlns:wne="http://schemas.microsoft.com/office/word/2006/wordml" xmlns:wps="http://schemas.microsoft.com/office/word/2010/wordprocessingShape" mc:Ignorable="w14 wp14">
+<w:footnotes xmlns:wpc="http://schemas.microsoft.com/office/word/2010/wordprocessingCanvas" xmlns:mo="http://schemas.microsoft.com/office/mac/office/2008/main" xmlns:mc="http://schemas.openxmlformats.org/markup-compatibility/2006" xmlns:mv="urn:schemas-microsoft-com:mac:vml" xmlns:o="urn:schemas-microsoft-com:office:office" xmlns:r="http://schemas.openxmlformats.org/officeDocument/2006/relationships" xmlns:m="http://schemas.openxmlformats.org/officeDocument/2006/math" xmlns:v="urn:schemas-microsoft-com:vml" xmlns:wp14="http://schemas.microsoft.com/office/word/2010/wordprocessingDrawing" xmlns:wp="http://schemas.openxmlformats.org/drawingml/2006/wordprocessingDrawing" xmlns:w10="urn:schemas-microsoft-com:office:word" xmlns:w="http://schemas.openxmlformats.org/wordprocessingml/2006/main" xmlns:w14="http://schemas.microsoft.com/office/word/2010/wordml" xmlns:wpg="http://schemas.microsoft.com/office/word/2010/wordprocessingGroup" xmlns:wpi="http://schemas.microsoft.com/office/word/2010/wordprocessingInk" xmlns:wne="http://schemas.microsoft.com/office/word/2006/wordml" xmlns:wps="http://schemas.microsoft.com/office/word/2010/wordprocessingShape" mc:Ignorable="w14 wp14">
   <w:footnote w:type="separator" w:id="-1">
     <w:p>
       <w:pPr>
@@ -769,10 +838,10 @@
 </file>
 
 <file path=word/header1.xml><?xml version="1.0" encoding="utf-8"?>
-<w:hdr xmlns:wpc="http://schemas.microsoft.com/office/word/2010/wordprocessingCanvas" xmlns:mc="http://schemas.openxmlformats.org/markup-compatibility/2006" xmlns:o="urn:schemas-microsoft-com:office:office" xmlns:r="http://schemas.openxmlformats.org/officeDocument/2006/relationships" xmlns:m="http://schemas.openxmlformats.org/officeDocument/2006/math" xmlns:v="urn:schemas-microsoft-com:vml" xmlns:wp14="http://schemas.microsoft.com/office/word/2010/wordprocessingDrawing" xmlns:wp="http://schemas.openxmlformats.org/drawingml/2006/wordprocessingDrawing" xmlns:w10="urn:schemas-microsoft-com:office:word" xmlns:w="http://schemas.openxmlformats.org/wordprocessingml/2006/main" xmlns:w14="http://schemas.microsoft.com/office/word/2010/wordml" xmlns:wpg="http://schemas.microsoft.com/office/word/2010/wordprocessingGroup" xmlns:wpi="http://schemas.microsoft.com/office/word/2010/wordprocessingInk" xmlns:wne="http://schemas.microsoft.com/office/word/2006/wordml" xmlns:wps="http://schemas.microsoft.com/office/word/2010/wordprocessingShape" mc:Ignorable="w14 wp14">
+<w:hdr xmlns:wpc="http://schemas.microsoft.com/office/word/2010/wordprocessingCanvas" xmlns:mo="http://schemas.microsoft.com/office/mac/office/2008/main" xmlns:mc="http://schemas.openxmlformats.org/markup-compatibility/2006" xmlns:mv="urn:schemas-microsoft-com:mac:vml" xmlns:o="urn:schemas-microsoft-com:office:office" xmlns:r="http://schemas.openxmlformats.org/officeDocument/2006/relationships" xmlns:m="http://schemas.openxmlformats.org/officeDocument/2006/math" xmlns:v="urn:schemas-microsoft-com:vml" xmlns:wp14="http://schemas.microsoft.com/office/word/2010/wordprocessingDrawing" xmlns:wp="http://schemas.openxmlformats.org/drawingml/2006/wordprocessingDrawing" xmlns:w10="urn:schemas-microsoft-com:office:word" xmlns:w="http://schemas.openxmlformats.org/wordprocessingml/2006/main" xmlns:w14="http://schemas.microsoft.com/office/word/2010/wordml" xmlns:wpg="http://schemas.microsoft.com/office/word/2010/wordprocessingGroup" xmlns:wpi="http://schemas.microsoft.com/office/word/2010/wordprocessingInk" xmlns:wne="http://schemas.microsoft.com/office/word/2006/wordml" xmlns:wps="http://schemas.microsoft.com/office/word/2010/wordprocessingShape" mc:Ignorable="w14 wp14">
   <w:p>
     <w:pPr>
-      <w:pStyle w:val="En-tte"/>
+      <w:pStyle w:val="Header"/>
     </w:pPr>
     <w:r>
       <w:t>Sciences Po. Préparation aux concours administratifs</w:t>
@@ -784,7 +853,7 @@
   </w:p>
   <w:p>
     <w:pPr>
-      <w:pStyle w:val="En-tte"/>
+      <w:pStyle w:val="Header"/>
     </w:pPr>
     <w:r>
       <w:t>Didier SCHLACTHER</w:t>
@@ -794,7 +863,7 @@
 </file>
 
 <file path=word/numbering.xml><?xml version="1.0" encoding="utf-8"?>
-<w:numbering xmlns:wpc="http://schemas.microsoft.com/office/word/2010/wordprocessingCanvas" xmlns:mc="http://schemas.openxmlformats.org/markup-compatibility/2006" xmlns:o="urn:schemas-microsoft-com:office:office" xmlns:r="http://schemas.openxmlformats.org/officeDocument/2006/relationships" xmlns:m="http://schemas.openxmlformats.org/officeDocument/2006/math" xmlns:v="urn:schemas-microsoft-com:vml" xmlns:wp14="http://schemas.microsoft.com/office/word/2010/wordprocessingDrawing" xmlns:wp="http://schemas.openxmlformats.org/drawingml/2006/wordprocessingDrawing" xmlns:w10="urn:schemas-microsoft-com:office:word" xmlns:w="http://schemas.openxmlformats.org/wordprocessingml/2006/main" xmlns:w14="http://schemas.microsoft.com/office/word/2010/wordml" xmlns:wpg="http://schemas.microsoft.com/office/word/2010/wordprocessingGroup" xmlns:wpi="http://schemas.microsoft.com/office/word/2010/wordprocessingInk" xmlns:wne="http://schemas.microsoft.com/office/word/2006/wordml" xmlns:wps="http://schemas.microsoft.com/office/word/2010/wordprocessingShape" mc:Ignorable="w14 wp14">
+<w:numbering xmlns:wpc="http://schemas.microsoft.com/office/word/2010/wordprocessingCanvas" xmlns:mo="http://schemas.microsoft.com/office/mac/office/2008/main" xmlns:mc="http://schemas.openxmlformats.org/markup-compatibility/2006" xmlns:mv="urn:schemas-microsoft-com:mac:vml" xmlns:o="urn:schemas-microsoft-com:office:office" xmlns:r="http://schemas.openxmlformats.org/officeDocument/2006/relationships" xmlns:m="http://schemas.openxmlformats.org/officeDocument/2006/math" xmlns:v="urn:schemas-microsoft-com:vml" xmlns:wp14="http://schemas.microsoft.com/office/word/2010/wordprocessingDrawing" xmlns:wp="http://schemas.openxmlformats.org/drawingml/2006/wordprocessingDrawing" xmlns:w10="urn:schemas-microsoft-com:office:word" xmlns:w="http://schemas.openxmlformats.org/wordprocessingml/2006/main" xmlns:w14="http://schemas.microsoft.com/office/word/2010/wordml" xmlns:wpg="http://schemas.microsoft.com/office/word/2010/wordprocessingGroup" xmlns:wpi="http://schemas.microsoft.com/office/word/2010/wordprocessingInk" xmlns:wne="http://schemas.microsoft.com/office/word/2006/wordml" xmlns:wps="http://schemas.microsoft.com/office/word/2010/wordprocessingShape" mc:Ignorable="w14 wp14">
   <w:abstractNum w:abstractNumId="0">
     <w:nsid w:val="4AD16A22"/>
     <w:multiLevelType w:val="hybridMultilevel"/>
@@ -1026,7 +1095,7 @@
       </w:pPr>
     </w:pPrDefault>
   </w:docDefaults>
-  <w:latentStyles w:defLockedState="0" w:defUIPriority="99" w:defSemiHidden="1" w:defUnhideWhenUsed="1" w:defQFormat="0" w:count="267">
+  <w:latentStyles w:defLockedState="0" w:defUIPriority="99" w:defSemiHidden="1" w:defUnhideWhenUsed="1" w:defQFormat="0" w:count="276">
     <w:lsdException w:name="Normal" w:semiHidden="0" w:uiPriority="0" w:unhideWhenUsed="0" w:qFormat="1"/>
     <w:lsdException w:name="heading 1" w:semiHidden="0" w:uiPriority="9" w:unhideWhenUsed="0" w:qFormat="1"/>
     <w:lsdException w:name="heading 2" w:uiPriority="9" w:qFormat="1"/>
@@ -1169,13 +1238,13 @@
     <w:name w:val="Normal"/>
     <w:qFormat/>
   </w:style>
-  <w:style w:type="character" w:default="1" w:styleId="Policepardfaut">
+  <w:style w:type="character" w:default="1" w:styleId="DefaultParagraphFont">
     <w:name w:val="Default Paragraph Font"/>
     <w:uiPriority w:val="1"/>
     <w:semiHidden/>
     <w:unhideWhenUsed/>
   </w:style>
-  <w:style w:type="table" w:default="1" w:styleId="TableauNormal">
+  <w:style w:type="table" w:default="1" w:styleId="TableNormal">
     <w:name w:val="Normal Table"/>
     <w:uiPriority w:val="99"/>
     <w:semiHidden/>
@@ -1190,16 +1259,16 @@
       </w:tblCellMar>
     </w:tblPr>
   </w:style>
-  <w:style w:type="numbering" w:default="1" w:styleId="Aucuneliste">
+  <w:style w:type="numbering" w:default="1" w:styleId="NoList">
     <w:name w:val="No List"/>
     <w:uiPriority w:val="99"/>
     <w:semiHidden/>
     <w:unhideWhenUsed/>
   </w:style>
-  <w:style w:type="paragraph" w:styleId="En-tte">
+  <w:style w:type="paragraph" w:styleId="Header">
     <w:name w:val="header"/>
     <w:basedOn w:val="Normal"/>
-    <w:link w:val="En-tteCar"/>
+    <w:link w:val="HeaderChar"/>
     <w:uiPriority w:val="99"/>
     <w:unhideWhenUsed/>
     <w:rsid w:val="008A4BEB"/>
@@ -1211,17 +1280,17 @@
       <w:spacing w:after="0" w:line="240" w:lineRule="auto"/>
     </w:pPr>
   </w:style>
-  <w:style w:type="character" w:customStyle="1" w:styleId="En-tteCar">
-    <w:name w:val="En-tête Car"/>
-    <w:basedOn w:val="Policepardfaut"/>
-    <w:link w:val="En-tte"/>
+  <w:style w:type="character" w:customStyle="1" w:styleId="HeaderChar">
+    <w:name w:val="Header Char"/>
+    <w:basedOn w:val="DefaultParagraphFont"/>
+    <w:link w:val="Header"/>
     <w:uiPriority w:val="99"/>
     <w:rsid w:val="008A4BEB"/>
   </w:style>
-  <w:style w:type="paragraph" w:styleId="Pieddepage">
+  <w:style w:type="paragraph" w:styleId="Footer">
     <w:name w:val="footer"/>
     <w:basedOn w:val="Normal"/>
-    <w:link w:val="PieddepageCar"/>
+    <w:link w:val="FooterChar"/>
     <w:uiPriority w:val="99"/>
     <w:unhideWhenUsed/>
     <w:rsid w:val="008A4BEB"/>
@@ -1233,14 +1302,14 @@
       <w:spacing w:after="0" w:line="240" w:lineRule="auto"/>
     </w:pPr>
   </w:style>
-  <w:style w:type="character" w:customStyle="1" w:styleId="PieddepageCar">
-    <w:name w:val="Pied de page Car"/>
-    <w:basedOn w:val="Policepardfaut"/>
-    <w:link w:val="Pieddepage"/>
+  <w:style w:type="character" w:customStyle="1" w:styleId="FooterChar">
+    <w:name w:val="Footer Char"/>
+    <w:basedOn w:val="DefaultParagraphFont"/>
+    <w:link w:val="Footer"/>
     <w:uiPriority w:val="99"/>
     <w:rsid w:val="008A4BEB"/>
   </w:style>
-  <w:style w:type="paragraph" w:styleId="Paragraphedeliste">
+  <w:style w:type="paragraph" w:styleId="ListParagraph">
     <w:name w:val="List Paragraph"/>
     <w:basedOn w:val="Normal"/>
     <w:uiPriority w:val="34"/>
@@ -1255,7 +1324,7 @@
 </file>
 
 <file path=word/stylesWithEffects.xml><?xml version="1.0" encoding="utf-8"?>
-<w:styles xmlns:wpc="http://schemas.microsoft.com/office/word/2010/wordprocessingCanvas" xmlns:mc="http://schemas.openxmlformats.org/markup-compatibility/2006" xmlns:o="urn:schemas-microsoft-com:office:office" xmlns:r="http://schemas.openxmlformats.org/officeDocument/2006/relationships" xmlns:m="http://schemas.openxmlformats.org/officeDocument/2006/math" xmlns:v="urn:schemas-microsoft-com:vml" xmlns:wp14="http://schemas.microsoft.com/office/word/2010/wordprocessingDrawing" xmlns:wp="http://schemas.openxmlformats.org/drawingml/2006/wordprocessingDrawing" xmlns:w10="urn:schemas-microsoft-com:office:word" xmlns:w="http://schemas.openxmlformats.org/wordprocessingml/2006/main" xmlns:w14="http://schemas.microsoft.com/office/word/2010/wordml" xmlns:wpg="http://schemas.microsoft.com/office/word/2010/wordprocessingGroup" xmlns:wpi="http://schemas.microsoft.com/office/word/2010/wordprocessingInk" xmlns:wne="http://schemas.microsoft.com/office/word/2006/wordml" xmlns:wps="http://schemas.microsoft.com/office/word/2010/wordprocessingShape" mc:Ignorable="w14 wp14">
+<w:styles xmlns:wpc="http://schemas.microsoft.com/office/word/2010/wordprocessingCanvas" xmlns:mo="http://schemas.microsoft.com/office/mac/office/2008/main" xmlns:mc="http://schemas.openxmlformats.org/markup-compatibility/2006" xmlns:mv="urn:schemas-microsoft-com:mac:vml" xmlns:o="urn:schemas-microsoft-com:office:office" xmlns:r="http://schemas.openxmlformats.org/officeDocument/2006/relationships" xmlns:m="http://schemas.openxmlformats.org/officeDocument/2006/math" xmlns:v="urn:schemas-microsoft-com:vml" xmlns:wp14="http://schemas.microsoft.com/office/word/2010/wordprocessingDrawing" xmlns:wp="http://schemas.openxmlformats.org/drawingml/2006/wordprocessingDrawing" xmlns:w10="urn:schemas-microsoft-com:office:word" xmlns:w="http://schemas.openxmlformats.org/wordprocessingml/2006/main" xmlns:w14="http://schemas.microsoft.com/office/word/2010/wordml" xmlns:wpg="http://schemas.microsoft.com/office/word/2010/wordprocessingGroup" xmlns:wpi="http://schemas.microsoft.com/office/word/2010/wordprocessingInk" xmlns:wne="http://schemas.microsoft.com/office/word/2006/wordml" xmlns:wps="http://schemas.microsoft.com/office/word/2010/wordprocessingShape" mc:Ignorable="w14 wp14">
   <w:docDefaults>
     <w:rPrDefault>
       <w:rPr>
@@ -1271,7 +1340,7 @@
       </w:pPr>
     </w:pPrDefault>
   </w:docDefaults>
-  <w:latentStyles w:defLockedState="0" w:defUIPriority="99" w:defSemiHidden="1" w:defUnhideWhenUsed="1" w:defQFormat="0" w:count="267">
+  <w:latentStyles w:defLockedState="0" w:defUIPriority="99" w:defSemiHidden="1" w:defUnhideWhenUsed="1" w:defQFormat="0" w:count="276">
     <w:lsdException w:name="Normal" w:semiHidden="0" w:uiPriority="0" w:unhideWhenUsed="0" w:qFormat="1"/>
     <w:lsdException w:name="heading 1" w:semiHidden="0" w:uiPriority="9" w:unhideWhenUsed="0" w:qFormat="1"/>
     <w:lsdException w:name="heading 2" w:uiPriority="9" w:qFormat="1"/>
@@ -1414,13 +1483,13 @@
     <w:name w:val="Normal"/>
     <w:qFormat/>
   </w:style>
-  <w:style w:type="character" w:default="1" w:styleId="Policepardfaut">
+  <w:style w:type="character" w:default="1" w:styleId="DefaultParagraphFont">
     <w:name w:val="Default Paragraph Font"/>
     <w:uiPriority w:val="1"/>
     <w:semiHidden/>
     <w:unhideWhenUsed/>
   </w:style>
-  <w:style w:type="table" w:default="1" w:styleId="TableauNormal">
+  <w:style w:type="table" w:default="1" w:styleId="TableNormal">
     <w:name w:val="Normal Table"/>
     <w:uiPriority w:val="99"/>
     <w:semiHidden/>
@@ -1435,16 +1504,16 @@
       </w:tblCellMar>
     </w:tblPr>
   </w:style>
-  <w:style w:type="numbering" w:default="1" w:styleId="Aucuneliste">
+  <w:style w:type="numbering" w:default="1" w:styleId="NoList">
     <w:name w:val="No List"/>
     <w:uiPriority w:val="99"/>
     <w:semiHidden/>
     <w:unhideWhenUsed/>
   </w:style>
-  <w:style w:type="paragraph" w:styleId="En-tte">
+  <w:style w:type="paragraph" w:styleId="Header">
     <w:name w:val="header"/>
     <w:basedOn w:val="Normal"/>
-    <w:link w:val="En-tteCar"/>
+    <w:link w:val="HeaderChar"/>
     <w:uiPriority w:val="99"/>
     <w:unhideWhenUsed/>
     <w:rsid w:val="008A4BEB"/>
@@ -1456,17 +1525,17 @@
       <w:spacing w:after="0" w:line="240" w:lineRule="auto"/>
     </w:pPr>
   </w:style>
-  <w:style w:type="character" w:customStyle="1" w:styleId="En-tteCar">
-    <w:name w:val="En-tête Car"/>
-    <w:basedOn w:val="Policepardfaut"/>
-    <w:link w:val="En-tte"/>
+  <w:style w:type="character" w:customStyle="1" w:styleId="HeaderChar">
+    <w:name w:val="Header Char"/>
+    <w:basedOn w:val="DefaultParagraphFont"/>
+    <w:link w:val="Header"/>
     <w:uiPriority w:val="99"/>
     <w:rsid w:val="008A4BEB"/>
   </w:style>
-  <w:style w:type="paragraph" w:styleId="Pieddepage">
+  <w:style w:type="paragraph" w:styleId="Footer">
     <w:name w:val="footer"/>
     <w:basedOn w:val="Normal"/>
-    <w:link w:val="PieddepageCar"/>
+    <w:link w:val="FooterChar"/>
     <w:uiPriority w:val="99"/>
     <w:unhideWhenUsed/>
     <w:rsid w:val="008A4BEB"/>
@@ -1478,14 +1547,14 @@
       <w:spacing w:after="0" w:line="240" w:lineRule="auto"/>
     </w:pPr>
   </w:style>
-  <w:style w:type="character" w:customStyle="1" w:styleId="PieddepageCar">
-    <w:name w:val="Pied de page Car"/>
-    <w:basedOn w:val="Policepardfaut"/>
-    <w:link w:val="Pieddepage"/>
+  <w:style w:type="character" w:customStyle="1" w:styleId="FooterChar">
+    <w:name w:val="Footer Char"/>
+    <w:basedOn w:val="DefaultParagraphFont"/>
+    <w:link w:val="Footer"/>
     <w:uiPriority w:val="99"/>
     <w:rsid w:val="008A4BEB"/>
   </w:style>
-  <w:style w:type="paragraph" w:styleId="Paragraphedeliste">
+  <w:style w:type="paragraph" w:styleId="ListParagraph">
     <w:name w:val="List Paragraph"/>
     <w:basedOn w:val="Normal"/>
     <w:uiPriority w:val="34"/>
